--- a/Documentazione/Documenti di Progetto/Documento di Progetto/EasyGDPR_DocProg_0.01.docx
+++ b/Documentazione/Documenti di Progetto/Documento di Progetto/EasyGDPR_DocProg_0.01.docx
@@ -416,8 +416,18 @@
           <w:szCs w:val="32"/>
         </w:rPr>
         <w:lastRenderedPageBreak/>
-        <w:t>Versioni del SRS</w:t>
-      </w:r>
+        <w:t>Versioni</w:t>
+      </w:r>
+      <w:r>
+        <w:rPr>
+          <w:b/>
+          <w:sz w:val="32"/>
+          <w:szCs w:val="32"/>
+        </w:rPr>
+        <w:t xml:space="preserve"> del Documento di Progetto</w:t>
+      </w:r>
+      <w:bookmarkStart w:id="3" w:name="_GoBack"/>
+      <w:bookmarkEnd w:id="3"/>
     </w:p>
     <w:tbl>
       <w:tblPr>
@@ -3113,12 +3123,12 @@
         </w:numPr>
         <w:spacing w:after="240"/>
       </w:pPr>
-      <w:bookmarkStart w:id="3" w:name="_Toc535158792"/>
+      <w:bookmarkStart w:id="4" w:name="_Toc535158792"/>
       <w:r>
         <w:lastRenderedPageBreak/>
         <w:t>Introduzione</w:t>
       </w:r>
-      <w:bookmarkEnd w:id="3"/>
+      <w:bookmarkEnd w:id="4"/>
       <w:r>
         <w:fldChar w:fldCharType="begin"/>
       </w:r>
@@ -3137,11 +3147,11 @@
           <w:numId w:val="10"/>
         </w:numPr>
       </w:pPr>
-      <w:bookmarkStart w:id="4" w:name="_Toc535158793"/>
+      <w:bookmarkStart w:id="5" w:name="_Toc535158793"/>
       <w:r>
         <w:t>Scopo</w:t>
       </w:r>
-      <w:bookmarkEnd w:id="4"/>
+      <w:bookmarkEnd w:id="5"/>
     </w:p>
     <w:p>
       <w:r>
@@ -3190,14 +3200,14 @@
         </w:numPr>
         <w:spacing w:after="240"/>
       </w:pPr>
-      <w:bookmarkStart w:id="5" w:name="_Toc535158794"/>
+      <w:bookmarkStart w:id="6" w:name="_Toc535158794"/>
       <w:r>
         <w:t xml:space="preserve">Descrizione </w:t>
       </w:r>
       <w:r>
         <w:t>Progetto</w:t>
       </w:r>
-      <w:bookmarkEnd w:id="5"/>
+      <w:bookmarkEnd w:id="6"/>
     </w:p>
     <w:p>
       <w:pPr>
@@ -3207,11 +3217,11 @@
           <w:numId w:val="10"/>
         </w:numPr>
       </w:pPr>
-      <w:bookmarkStart w:id="6" w:name="_Toc535158795"/>
+      <w:bookmarkStart w:id="7" w:name="_Toc535158795"/>
       <w:r>
         <w:t>Login (provvisorio)</w:t>
       </w:r>
-      <w:bookmarkEnd w:id="6"/>
+      <w:bookmarkEnd w:id="7"/>
     </w:p>
     <w:p>
       <w:r>
@@ -3239,14 +3249,14 @@
           <w:numId w:val="10"/>
         </w:numPr>
       </w:pPr>
-      <w:bookmarkStart w:id="7" w:name="_Toc535158796"/>
+      <w:bookmarkStart w:id="8" w:name="_Toc535158796"/>
       <w:r>
         <w:t>Schermata P</w:t>
       </w:r>
       <w:r>
         <w:t>rincipale</w:t>
       </w:r>
-      <w:bookmarkEnd w:id="7"/>
+      <w:bookmarkEnd w:id="8"/>
     </w:p>
     <w:p>
       <w:r>
@@ -3382,21 +3392,21 @@
           <w:numId w:val="10"/>
         </w:numPr>
       </w:pPr>
-      <w:bookmarkStart w:id="8" w:name="_Toc535158797"/>
+      <w:bookmarkStart w:id="9" w:name="_Toc535158797"/>
       <w:r>
         <w:t>Anagrafica</w:t>
       </w:r>
-      <w:bookmarkEnd w:id="8"/>
+      <w:bookmarkEnd w:id="9"/>
     </w:p>
     <w:p>
       <w:pPr>
         <w:pStyle w:val="Titolo3"/>
       </w:pPr>
-      <w:bookmarkStart w:id="9" w:name="_Toc535158798"/>
+      <w:bookmarkStart w:id="10" w:name="_Toc535158798"/>
       <w:r>
         <w:t>2.3.1 Schermata Principale</w:t>
       </w:r>
-      <w:bookmarkEnd w:id="9"/>
+      <w:bookmarkEnd w:id="10"/>
     </w:p>
     <w:p>
       <w:r>
@@ -3542,11 +3552,11 @@
       <w:pPr>
         <w:pStyle w:val="Titolo3"/>
       </w:pPr>
-      <w:bookmarkStart w:id="10" w:name="_Toc535158799"/>
+      <w:bookmarkStart w:id="11" w:name="_Toc535158799"/>
       <w:r>
         <w:t>2.3.2 Inserimento Persona Fisica</w:t>
       </w:r>
-      <w:bookmarkEnd w:id="10"/>
+      <w:bookmarkEnd w:id="11"/>
     </w:p>
     <w:p>
       <w:r>
@@ -3787,11 +3797,11 @@
       <w:pPr>
         <w:pStyle w:val="Titolo3"/>
       </w:pPr>
-      <w:bookmarkStart w:id="11" w:name="_Toc535158800"/>
+      <w:bookmarkStart w:id="12" w:name="_Toc535158800"/>
       <w:r>
         <w:t>2.3.3 Inserimento Persona Giuridica</w:t>
       </w:r>
-      <w:bookmarkEnd w:id="11"/>
+      <w:bookmarkEnd w:id="12"/>
     </w:p>
     <w:p>
       <w:r>
@@ -3985,11 +3995,11 @@
       <w:pPr>
         <w:pStyle w:val="Titolo3"/>
       </w:pPr>
-      <w:bookmarkStart w:id="12" w:name="_Toc535158801"/>
+      <w:bookmarkStart w:id="13" w:name="_Toc535158801"/>
       <w:r>
         <w:t>2.3.4 Tutti i Dettagli</w:t>
       </w:r>
-      <w:bookmarkEnd w:id="12"/>
+      <w:bookmarkEnd w:id="13"/>
     </w:p>
     <w:p>
       <w:r>
@@ -4005,11 +4015,11 @@
           <w:numId w:val="10"/>
         </w:numPr>
       </w:pPr>
-      <w:bookmarkStart w:id="13" w:name="_Toc535158802"/>
+      <w:bookmarkStart w:id="14" w:name="_Toc535158802"/>
       <w:r>
         <w:t>Gestione Responsabili</w:t>
       </w:r>
-      <w:bookmarkEnd w:id="13"/>
+      <w:bookmarkEnd w:id="14"/>
     </w:p>
     <w:p>
       <w:pPr>
@@ -4019,11 +4029,11 @@
           <w:numId w:val="10"/>
         </w:numPr>
       </w:pPr>
-      <w:bookmarkStart w:id="14" w:name="_Toc535158803"/>
+      <w:bookmarkStart w:id="15" w:name="_Toc535158803"/>
       <w:r>
         <w:t>Schermata Principale</w:t>
       </w:r>
-      <w:bookmarkEnd w:id="14"/>
+      <w:bookmarkEnd w:id="15"/>
     </w:p>
     <w:p>
       <w:r>
@@ -4140,11 +4150,11 @@
           <w:numId w:val="10"/>
         </w:numPr>
       </w:pPr>
-      <w:bookmarkStart w:id="15" w:name="_Toc535158804"/>
+      <w:bookmarkStart w:id="16" w:name="_Toc535158804"/>
       <w:r>
         <w:t>Crea Nuova Nomina</w:t>
       </w:r>
-      <w:bookmarkEnd w:id="15"/>
+      <w:bookmarkEnd w:id="16"/>
     </w:p>
     <w:p>
       <w:r>
@@ -4208,10 +4218,7 @@
         <w:t xml:space="preserve">: selezione </w:t>
       </w:r>
       <w:r>
-        <w:t>dal database</w:t>
-      </w:r>
-      <w:r>
-        <w:t xml:space="preserve"> </w:t>
+        <w:t xml:space="preserve">dal database </w:t>
       </w:r>
       <w:r>
         <w:t>d</w:t>
@@ -4252,13 +4259,7 @@
         </w:numPr>
       </w:pPr>
       <w:r>
-        <w:t>Salva: per caricare i dati inse</w:t>
-      </w:r>
-      <w:r>
-        <w:t>riti nel form nel database dei responsabili</w:t>
-      </w:r>
-      <w:r>
-        <w:t>, sarà bloccato finché tutti i dati non saranno inseriti correttamente</w:t>
+        <w:t>Salva: per caricare i dati inseriti nel form nel database dei responsabili, sarà bloccato finché tutti i dati non saranno inseriti correttamente</w:t>
       </w:r>
     </w:p>
     <w:p>
@@ -4282,11 +4283,11 @@
           <w:numId w:val="10"/>
         </w:numPr>
       </w:pPr>
-      <w:bookmarkStart w:id="16" w:name="_Toc535158805"/>
+      <w:bookmarkStart w:id="17" w:name="_Toc535158805"/>
       <w:r>
         <w:t>Registro dei Trattamenti</w:t>
       </w:r>
-      <w:bookmarkEnd w:id="16"/>
+      <w:bookmarkEnd w:id="17"/>
     </w:p>
     <w:p>
       <w:pPr>
@@ -4296,11 +4297,11 @@
           <w:numId w:val="10"/>
         </w:numPr>
       </w:pPr>
-      <w:bookmarkStart w:id="17" w:name="_Toc535158806"/>
+      <w:bookmarkStart w:id="18" w:name="_Toc535158806"/>
       <w:r>
         <w:t>Schermata Principale</w:t>
       </w:r>
-      <w:bookmarkEnd w:id="17"/>
+      <w:bookmarkEnd w:id="18"/>
     </w:p>
     <w:p>
       <w:r>
@@ -4475,11 +4476,11 @@
           <w:numId w:val="10"/>
         </w:numPr>
       </w:pPr>
-      <w:bookmarkStart w:id="18" w:name="_Toc535158807"/>
+      <w:bookmarkStart w:id="19" w:name="_Toc535158807"/>
       <w:r>
         <w:t>Crea Nuovo Trattamento</w:t>
       </w:r>
-      <w:bookmarkEnd w:id="18"/>
+      <w:bookmarkEnd w:id="19"/>
     </w:p>
     <w:p>
       <w:r>
@@ -4697,16 +4698,7 @@
         </w:numPr>
       </w:pPr>
       <w:r>
-        <w:t xml:space="preserve">Salva: per caricare i dati inseriti nel form nel database </w:t>
-      </w:r>
-      <w:r>
-        <w:t>dei trattamenti</w:t>
-      </w:r>
-      <w:r>
-        <w:t xml:space="preserve">, sarà bloccato </w:t>
-      </w:r>
-      <w:r>
-        <w:t>finché tutti i dati nei campi obbligatori non saranno inseriti</w:t>
+        <w:t>Salva: per caricare i dati inseriti nel form nel database dei trattamenti, sarà bloccato finché tutti i dati nei campi obbligatori non saranno inseriti</w:t>
       </w:r>
     </w:p>
     <w:p>
@@ -4730,30 +4722,15 @@
           <w:numId w:val="10"/>
         </w:numPr>
       </w:pPr>
-      <w:bookmarkStart w:id="19" w:name="_Toc535158808"/>
+      <w:bookmarkStart w:id="20" w:name="_Toc535158808"/>
       <w:r>
         <w:t>Tutti i Dettagli</w:t>
       </w:r>
-      <w:bookmarkEnd w:id="19"/>
-    </w:p>
-    <w:p>
-      <w:r>
-        <w:t>Questa finestra sarà simile all</w:t>
-      </w:r>
-      <w:r>
-        <w:t>a finestra</w:t>
-      </w:r>
-      <w:r>
-        <w:t xml:space="preserve"> descritt</w:t>
-      </w:r>
-      <w:r>
-        <w:t>a in [2.4</w:t>
-      </w:r>
-      <w:r>
-        <w:t>.2] ma c</w:t>
-      </w:r>
-      <w:r>
-        <w:t>o</w:t>
+      <w:bookmarkEnd w:id="20"/>
+    </w:p>
+    <w:p>
+      <w:r>
+        <w:t>Questa finestra sarà simile alla finestra descritta in [2.4.2] ma co</w:t>
       </w:r>
       <w:r>
         <w:t>n le informazioni già inserite,</w:t>
@@ -4780,12 +4757,12 @@
           <w:numId w:val="10"/>
         </w:numPr>
       </w:pPr>
-      <w:bookmarkStart w:id="20" w:name="_Toc535158809"/>
+      <w:bookmarkStart w:id="21" w:name="_Toc535158809"/>
       <w:r>
         <w:lastRenderedPageBreak/>
         <w:t>Ricerca</w:t>
       </w:r>
-      <w:bookmarkEnd w:id="20"/>
+      <w:bookmarkEnd w:id="21"/>
     </w:p>
     <w:p>
       <w:r>
@@ -4801,11 +4778,11 @@
           <w:numId w:val="10"/>
         </w:numPr>
       </w:pPr>
-      <w:bookmarkStart w:id="21" w:name="_Toc535158810"/>
+      <w:bookmarkStart w:id="22" w:name="_Toc535158810"/>
       <w:r>
         <w:t>Calendario</w:t>
       </w:r>
-      <w:bookmarkEnd w:id="21"/>
+      <w:bookmarkEnd w:id="22"/>
     </w:p>
     <w:p>
       <w:pPr>
@@ -4815,24 +4792,15 @@
           <w:numId w:val="10"/>
         </w:numPr>
       </w:pPr>
-      <w:bookmarkStart w:id="22" w:name="_Toc535158811"/>
+      <w:bookmarkStart w:id="23" w:name="_Toc535158811"/>
       <w:r>
         <w:t>Schermata Principale</w:t>
       </w:r>
-      <w:bookmarkEnd w:id="22"/>
-    </w:p>
-    <w:p>
-      <w:r>
-        <w:t xml:space="preserve">Il calendario </w:t>
-      </w:r>
-      <w:r>
-        <w:t>de</w:t>
-      </w:r>
-      <w:r>
-        <w:t>gli eventi e task</w:t>
-      </w:r>
-      <w:r>
-        <w:t xml:space="preserve"> mostrerà:</w:t>
+      <w:bookmarkEnd w:id="23"/>
+    </w:p>
+    <w:p>
+      <w:r>
+        <w:t>Il calendario degli eventi e task mostrerà:</w:t>
       </w:r>
     </w:p>
     <w:p>
@@ -4859,10 +4827,7 @@
         <w:t xml:space="preserve">Un calendario </w:t>
       </w:r>
       <w:r>
-        <w:t xml:space="preserve">realizzato con le API di Google Calendar, che mostra gli eventi e task ancora aperti precedentemente inseriti. </w:t>
-      </w:r>
-      <w:r>
-        <w:t>Selezionando un evento/task si visualizzerà un popup con le informazioni ad esso relative, inoltre verrà data la possibilità di modificarne i dettagli e di impostarne lo stato di completezza.</w:t>
+        <w:t>realizzato con le API di Google Calendar, che mostra gli eventi e task ancora aperti precedentemente inseriti. Selezionando un evento/task si visualizzerà un popup con le informazioni ad esso relative, inoltre verrà data la possibilità di modificarne i dettagli e di impostarne lo stato di completezza.</w:t>
       </w:r>
     </w:p>
     <w:p>
@@ -4889,11 +4854,11 @@
           <w:numId w:val="10"/>
         </w:numPr>
       </w:pPr>
-      <w:bookmarkStart w:id="23" w:name="_Toc535158812"/>
+      <w:bookmarkStart w:id="24" w:name="_Toc535158812"/>
       <w:r>
         <w:t>Inserimento Libero</w:t>
       </w:r>
-      <w:bookmarkEnd w:id="23"/>
+      <w:bookmarkEnd w:id="24"/>
     </w:p>
     <w:p>
       <w:r>
@@ -4990,11 +4955,11 @@
           <w:numId w:val="10"/>
         </w:numPr>
       </w:pPr>
-      <w:bookmarkStart w:id="24" w:name="_Toc535158813"/>
+      <w:bookmarkStart w:id="25" w:name="_Toc535158813"/>
       <w:r>
         <w:t>Inserimento Predefinito</w:t>
       </w:r>
-      <w:bookmarkEnd w:id="24"/>
+      <w:bookmarkEnd w:id="25"/>
     </w:p>
     <w:p>
       <w:r>
@@ -5016,11 +4981,11 @@
           <w:numId w:val="10"/>
         </w:numPr>
       </w:pPr>
-      <w:bookmarkStart w:id="25" w:name="_Toc535158814"/>
+      <w:bookmarkStart w:id="26" w:name="_Toc535158814"/>
       <w:r>
         <w:t>Notifica</w:t>
       </w:r>
-      <w:bookmarkEnd w:id="25"/>
+      <w:bookmarkEnd w:id="26"/>
     </w:p>
     <w:p>
       <w:r>
@@ -5029,8 +4994,6 @@
       <w:r>
         <w:t>adenza invierà delle notifiche</w:t>
       </w:r>
-      <w:bookmarkStart w:id="26" w:name="_GoBack"/>
-      <w:bookmarkEnd w:id="26"/>
       <w:r>
         <w:t xml:space="preserve"> ai responsabili.</w:t>
       </w:r>
@@ -5290,6 +5253,7 @@
         <w:docPartUnique/>
       </w:docPartObj>
     </w:sdtPr>
+    <w:sdtEndPr/>
     <w:sdtContent>
       <w:p>
         <w:pPr>
@@ -5309,7 +5273,7 @@
           <w:rPr>
             <w:noProof/>
           </w:rPr>
-          <w:t>9</w:t>
+          <w:t>2</w:t>
         </w:r>
         <w:r>
           <w:fldChar w:fldCharType="end"/>
@@ -11679,7 +11643,7 @@
 </file>
 
 <file path=customXml/itemProps1.xml><?xml version="1.0" encoding="utf-8"?>
-<ds:datastoreItem xmlns:ds="http://schemas.openxmlformats.org/officeDocument/2006/customXml" ds:itemID="{E11B88BA-F411-4ADA-9025-DE31100D9BFF}">
+<ds:datastoreItem xmlns:ds="http://schemas.openxmlformats.org/officeDocument/2006/customXml" ds:itemID="{F598AF79-348A-47D4-AE3F-7F7DF23A324E}">
   <ds:schemaRefs>
     <ds:schemaRef ds:uri="http://schemas.openxmlformats.org/officeDocument/2006/bibliography"/>
   </ds:schemaRefs>
